--- a/HermicClient/Reflection.docx
+++ b/HermicClient/Reflection.docx
@@ -12,8 +12,6 @@
           <w:szCs w:val="36"/>
         </w:rPr>
       </w:pPr>
-      <w:bookmarkStart w:id="0" w:name="_GoBack"/>
-      <w:bookmarkEnd w:id="0"/>
       <w:r>
         <w:rPr>
           <w:b/>
@@ -24,23 +22,19 @@
         <w:t>Reflection</w:t>
       </w:r>
     </w:p>
-    <w:p/>
     <w:p>
-      <w:proofErr w:type="spellStart"/>
-      <w:r>
-        <w:t>Harit</w:t>
-      </w:r>
-      <w:proofErr w:type="spellEnd"/>
-      <w:r>
-        <w:t xml:space="preserve"> </w:t>
-      </w:r>
-      <w:proofErr w:type="spellStart"/>
-      <w:r>
-        <w:t>Chokthananuchit</w:t>
-      </w:r>
-      <w:proofErr w:type="spellEnd"/>
-      <w:r>
-        <w:t xml:space="preserve"> (Jack) 57070503403</w:t>
+      <w:pPr>
+        <w:jc w:val="right"/>
+      </w:pPr>
+      <w:r>
+        <w:t>Mr. Ekacha Techasuknirun 57070503441</w:t>
+      </w:r>
+      <w:bookmarkStart w:id="0" w:name="_GoBack"/>
+      <w:bookmarkEnd w:id="0"/>
+    </w:p>
+    <w:p>
+      <w:r>
+        <w:t>Harit Chokthananuchit (Jack) 57070503403</w:t>
       </w:r>
     </w:p>
     <w:p>
@@ -51,15 +45,7 @@
         <w:tab/>
       </w:r>
       <w:r>
-        <w:t xml:space="preserve">From me Jack is a helpful guy, he always asks me that “Do you need some </w:t>
-      </w:r>
-      <w:proofErr w:type="gramStart"/>
-      <w:r>
-        <w:t>helps ?</w:t>
-      </w:r>
-      <w:proofErr w:type="gramEnd"/>
-      <w:r>
-        <w:t>”.</w:t>
+        <w:t>From me Jack is a helpful guy, he always asks me that “Do you need some helps ?”.</w:t>
       </w:r>
       <w:r>
         <w:rPr>
@@ -84,21 +70,8 @@
       <w:pPr>
         <w:jc w:val="thaiDistribute"/>
       </w:pPr>
-      <w:proofErr w:type="spellStart"/>
-      <w:r>
-        <w:t>Nutchanon</w:t>
-      </w:r>
-      <w:proofErr w:type="spellEnd"/>
-      <w:r>
-        <w:t xml:space="preserve"> </w:t>
-      </w:r>
-      <w:proofErr w:type="spellStart"/>
-      <w:r>
-        <w:t>Ninyawee</w:t>
-      </w:r>
-      <w:proofErr w:type="spellEnd"/>
-      <w:r>
-        <w:t xml:space="preserve"> (Ben) 57070503410</w:t>
+      <w:r>
+        <w:t>Nutchanon Ninyawee (Ben) 57070503410</w:t>
       </w:r>
     </w:p>
     <w:p>
